--- a/plot of Ep vs log v doc.docx
+++ b/plot of Ep vs log v doc.docx
@@ -6,6 +6,108 @@
       <w:pPr>
         <w:jc w:val="center"/>
       </w:pPr>
+      <w:r>
+        <w:rPr>
+          <w:noProof/>
+        </w:rPr>
+        <mc:AlternateContent>
+          <mc:Choice Requires="wps">
+            <w:drawing>
+              <wp:anchor distT="45720" distB="45720" distL="114300" distR="114300" simplePos="0" relativeHeight="251659264" behindDoc="0" locked="0" layoutInCell="1" allowOverlap="1">
+                <wp:simplePos x="0" y="0"/>
+                <wp:positionH relativeFrom="column">
+                  <wp:posOffset>1943100</wp:posOffset>
+                </wp:positionH>
+                <wp:positionV relativeFrom="paragraph">
+                  <wp:posOffset>352425</wp:posOffset>
+                </wp:positionV>
+                <wp:extent cx="847725" cy="552450"/>
+                <wp:effectExtent l="0" t="0" r="9525" b="0"/>
+                <wp:wrapNone/>
+                <wp:docPr id="217" name="Text Box 2"/>
+                <wp:cNvGraphicFramePr>
+                  <a:graphicFrameLocks xmlns:a="http://schemas.openxmlformats.org/drawingml/2006/main"/>
+                </wp:cNvGraphicFramePr>
+                <a:graphic xmlns:a="http://schemas.openxmlformats.org/drawingml/2006/main">
+                  <a:graphicData uri="http://schemas.microsoft.com/office/word/2010/wordprocessingShape">
+                    <wps:wsp>
+                      <wps:cNvSpPr txBox="1">
+                        <a:spLocks noChangeArrowheads="1"/>
+                      </wps:cNvSpPr>
+                      <wps:spPr bwMode="auto">
+                        <a:xfrm>
+                          <a:off x="0" y="0"/>
+                          <a:ext cx="847725" cy="552450"/>
+                        </a:xfrm>
+                        <a:prstGeom prst="rect">
+                          <a:avLst/>
+                        </a:prstGeom>
+                        <a:solidFill>
+                          <a:srgbClr val="FFFFFF"/>
+                        </a:solidFill>
+                        <a:ln w="9525">
+                          <a:noFill/>
+                          <a:miter lim="800000"/>
+                          <a:headEnd/>
+                          <a:tailEnd/>
+                        </a:ln>
+                      </wps:spPr>
+                      <wps:txbx>
+                        <w:txbxContent>
+                          <w:p>
+                            <w:r>
+                              <w:t>r = 0.927</w:t>
+                            </w:r>
+                          </w:p>
+                          <w:p>
+                            <w:r>
+                              <w:t>s = 0.006</w:t>
+                            </w:r>
+                          </w:p>
+                        </w:txbxContent>
+                      </wps:txbx>
+                      <wps:bodyPr rot="0" vert="horz" wrap="square" lIns="91440" tIns="45720" rIns="91440" bIns="45720" anchor="t" anchorCtr="0">
+                        <a:noAutofit/>
+                      </wps:bodyPr>
+                    </wps:wsp>
+                  </a:graphicData>
+                </a:graphic>
+                <wp14:sizeRelH relativeFrom="margin">
+                  <wp14:pctWidth>0</wp14:pctWidth>
+                </wp14:sizeRelH>
+                <wp14:sizeRelV relativeFrom="margin">
+                  <wp14:pctHeight>0</wp14:pctHeight>
+                </wp14:sizeRelV>
+              </wp:anchor>
+            </w:drawing>
+          </mc:Choice>
+          <mc:Fallback>
+            <w:pict>
+              <v:shapetype id="_x0000_t202" coordsize="21600,21600" o:spt="202" path="m,l,21600r21600,l21600,xe">
+                <v:stroke joinstyle="miter"/>
+                <v:path gradientshapeok="t" o:connecttype="rect"/>
+              </v:shapetype>
+              <v:shape id="Text Box 2" o:spid="_x0000_s1026" type="#_x0000_t202" style="position:absolute;left:0;text-align:left;margin-left:153pt;margin-top:27.75pt;width:66.75pt;height:43.5pt;z-index:251659264;visibility:visible;mso-wrap-style:square;mso-width-percent:0;mso-height-percent:0;mso-wrap-distance-left:9pt;mso-wrap-distance-top:3.6pt;mso-wrap-distance-right:9pt;mso-wrap-distance-bottom:3.6pt;mso-position-horizontal:absolute;mso-position-horizontal-relative:text;mso-position-vertical:absolute;mso-position-vertical-relative:text;mso-width-percent:0;mso-height-percent:0;mso-width-relative:margin;mso-height-relative:margin;v-text-anchor:top" o:gfxdata="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" stroked="f">
+                <v:textbox>
+                  <w:txbxContent>
+                    <w:p>
+                      <w:r>
+                        <w:t>r = 0.927</w:t>
+                      </w:r>
+                    </w:p>
+                    <w:p>
+                      <w:r>
+                        <w:t>s = 0.006</w:t>
+                      </w:r>
+                    </w:p>
+                  </w:txbxContent>
+                </v:textbox>
+              </v:shape>
+            </w:pict>
+          </mc:Fallback>
+        </mc:AlternateContent>
+      </w:r>
+      <w:bookmarkStart w:id="0" w:name="_GoBack"/>
       <w:r>
         <w:rPr>
           <w:noProof/>
@@ -46,6 +148,7 @@
           </wp:inline>
         </w:drawing>
       </w:r>
+      <w:bookmarkEnd w:id="0"/>
     </w:p>
     <w:p>
       <w:pPr>
@@ -73,8 +176,6 @@
         </w:rPr>
         <w:t xml:space="preserve">7. </w:t>
       </w:r>
-      <w:bookmarkStart w:id="0" w:name="_GoBack"/>
-      <w:bookmarkEnd w:id="0"/>
       <w:r>
         <w:rPr>
           <w:rFonts w:ascii="Times New Roman" w:hAnsi="Times New Roman" w:cs="Times New Roman"/>

--- a/plot of Ep vs log v doc.docx
+++ b/plot of Ep vs log v doc.docx
@@ -6,6 +6,117 @@
       <w:pPr>
         <w:jc w:val="center"/>
       </w:pPr>
+    </w:p>
+    <w:p>
+      <w:pPr>
+        <w:spacing w:after="0"/>
+        <w:rPr>
+          <w:rFonts w:ascii="Times New Roman" w:hAnsi="Times New Roman" w:cs="Times New Roman"/>
+        </w:rPr>
+      </w:pPr>
+      <w:r>
+        <w:tab/>
+      </w:r>
+      <w:r>
+        <w:rPr>
+          <w:rFonts w:ascii="Times New Roman" w:hAnsi="Times New Roman" w:cs="Times New Roman"/>
+          <w:sz w:val="24"/>
+          <w:szCs w:val="24"/>
+        </w:rPr>
+        <w:t>Fig.</w:t>
+      </w:r>
+      <w:r>
+        <w:rPr>
+          <w:rFonts w:ascii="Times New Roman" w:hAnsi="Times New Roman" w:cs="Times New Roman"/>
+          <w:sz w:val="24"/>
+          <w:szCs w:val="24"/>
+        </w:rPr>
+        <w:t xml:space="preserve">7. </w:t>
+      </w:r>
+      <w:r>
+        <w:rPr>
+          <w:rFonts w:ascii="Times New Roman" w:hAnsi="Times New Roman" w:cs="Times New Roman"/>
+          <w:sz w:val="24"/>
+          <w:szCs w:val="24"/>
+        </w:rPr>
+        <w:t xml:space="preserve"> Plot of Ep of first peak versus log </w:t>
+      </w:r>
+      <w:r>
+        <w:rPr>
+          <w:rFonts w:ascii="Times New Roman" w:hAnsi="Times New Roman" w:cs="Times New Roman"/>
+          <w:sz w:val="24"/>
+          <w:szCs w:val="24"/>
+        </w:rPr>
+        <w:t>ν</w:t>
+      </w:r>
+      <w:r>
+        <w:rPr>
+          <w:rFonts w:ascii="Times New Roman" w:hAnsi="Times New Roman" w:cs="Times New Roman"/>
+          <w:sz w:val="24"/>
+          <w:szCs w:val="24"/>
+        </w:rPr>
+        <w:t xml:space="preserve"> for the electrolytic reduction of (</w:t>
+      </w:r>
+      <w:r>
+        <w:rPr>
+          <w:rFonts w:ascii="Times New Roman" w:hAnsi="Times New Roman" w:cs="Times New Roman"/>
+        </w:rPr>
+        <w:t>E)-1-</w:t>
+      </w:r>
+    </w:p>
+    <w:p>
+      <w:pPr>
+        <w:spacing w:after="0"/>
+        <w:rPr>
+          <w:rFonts w:ascii="Times New Roman" w:hAnsi="Times New Roman" w:cs="Times New Roman"/>
+        </w:rPr>
+      </w:pPr>
+      <w:r>
+        <w:rPr>
+          <w:rFonts w:ascii="Times New Roman" w:hAnsi="Times New Roman" w:cs="Times New Roman"/>
+        </w:rPr>
+        <w:t xml:space="preserve">             (furan-2-yl)-3-phenylprop-2-ene-1-ones</w:t>
+      </w:r>
+      <w:r>
+        <w:rPr>
+          <w:rFonts w:ascii="Times New Roman" w:hAnsi="Times New Roman" w:cs="Times New Roman"/>
+          <w:sz w:val="24"/>
+          <w:szCs w:val="24"/>
+        </w:rPr>
+        <w:t xml:space="preserve"> </w:t>
+      </w:r>
+      <w:r>
+        <w:rPr>
+          <w:rFonts w:ascii="Times New Roman" w:hAnsi="Times New Roman" w:cs="Times New Roman"/>
+        </w:rPr>
+        <w:t>in tetra butyl ammonium tetra fluoroborate.</w:t>
+      </w:r>
+    </w:p>
+    <w:p>
+      <w:pPr>
+        <w:spacing w:after="0"/>
+        <w:rPr>
+          <w:rFonts w:ascii="Times New Roman" w:hAnsi="Times New Roman" w:cs="Times New Roman"/>
+        </w:rPr>
+      </w:pPr>
+      <w:r>
+        <w:rPr>
+          <w:rFonts w:ascii="Times New Roman" w:hAnsi="Times New Roman" w:cs="Times New Roman"/>
+        </w:rPr>
+        <w:tab/>
+        <w:t>Solvent = acetonitrile.</w:t>
+      </w:r>
+    </w:p>
+    <w:p>
+      <w:pPr>
+        <w:rPr>
+          <w:rFonts w:ascii="Times New Roman" w:hAnsi="Times New Roman" w:cs="Times New Roman"/>
+          <w:sz w:val="24"/>
+          <w:szCs w:val="24"/>
+        </w:rPr>
+      </w:pPr>
+      <w:bookmarkStart w:id="0" w:name="_GoBack"/>
+      <w:bookmarkEnd w:id="0"/>
       <w:r>
         <w:rPr>
           <w:noProof/>
@@ -13,16 +124,16 @@
         <mc:AlternateContent>
           <mc:Choice Requires="wps">
             <w:drawing>
-              <wp:anchor distT="45720" distB="45720" distL="114300" distR="114300" simplePos="0" relativeHeight="251659264" behindDoc="0" locked="0" layoutInCell="1" allowOverlap="1">
+              <wp:anchor distT="45720" distB="45720" distL="114300" distR="114300" simplePos="0" relativeHeight="251659264" behindDoc="0" locked="0" layoutInCell="1" allowOverlap="1" wp14:anchorId="0FEDF9F3" wp14:editId="338ECEA6">
                 <wp:simplePos x="0" y="0"/>
                 <wp:positionH relativeFrom="column">
-                  <wp:posOffset>1943100</wp:posOffset>
+                  <wp:posOffset>1500505</wp:posOffset>
                 </wp:positionH>
-                <wp:positionV relativeFrom="paragraph">
-                  <wp:posOffset>352425</wp:posOffset>
+                <wp:positionV relativeFrom="page">
+                  <wp:posOffset>4198973</wp:posOffset>
                 </wp:positionV>
-                <wp:extent cx="847725" cy="552450"/>
-                <wp:effectExtent l="0" t="0" r="9525" b="0"/>
+                <wp:extent cx="847725" cy="699770"/>
+                <wp:effectExtent l="0" t="0" r="9525" b="5080"/>
                 <wp:wrapNone/>
                 <wp:docPr id="217" name="Text Box 2"/>
                 <wp:cNvGraphicFramePr>
@@ -37,7 +148,7 @@
                       <wps:spPr bwMode="auto">
                         <a:xfrm>
                           <a:off x="0" y="0"/>
-                          <a:ext cx="847725" cy="552450"/>
+                          <a:ext cx="847725" cy="699770"/>
                         </a:xfrm>
                         <a:prstGeom prst="rect">
                           <a:avLst/>
@@ -83,11 +194,11 @@
           </mc:Choice>
           <mc:Fallback>
             <w:pict>
-              <v:shapetype id="_x0000_t202" coordsize="21600,21600" o:spt="202" path="m,l,21600r21600,l21600,xe">
+              <v:shapetype w14:anchorId="0FEDF9F3" id="_x0000_t202" coordsize="21600,21600" o:spt="202" path="m,l,21600r21600,l21600,xe">
                 <v:stroke joinstyle="miter"/>
                 <v:path gradientshapeok="t" o:connecttype="rect"/>
               </v:shapetype>
-              <v:shape id="Text Box 2" o:spid="_x0000_s1026" type="#_x0000_t202" style="position:absolute;left:0;text-align:left;margin-left:153pt;margin-top:27.75pt;width:66.75pt;height:43.5pt;z-index:251659264;visibility:visible;mso-wrap-style:square;mso-width-percent:0;mso-height-percent:0;mso-wrap-distance-left:9pt;mso-wrap-distance-top:3.6pt;mso-wrap-distance-right:9pt;mso-wrap-distance-bottom:3.6pt;mso-position-horizontal:absolute;mso-position-horizontal-relative:text;mso-position-vertical:absolute;mso-position-vertical-relative:text;mso-width-percent:0;mso-height-percent:0;mso-width-relative:margin;mso-height-relative:margin;v-text-anchor:top" o:gfxdata="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" stroked="f">
+              <v:shape id="Text Box 2" o:spid="_x0000_s1026" type="#_x0000_t202" style="position:absolute;margin-left:118.15pt;margin-top:330.65pt;width:66.75pt;height:55.1pt;z-index:251659264;visibility:visible;mso-wrap-style:square;mso-width-percent:0;mso-height-percent:0;mso-wrap-distance-left:9pt;mso-wrap-distance-top:3.6pt;mso-wrap-distance-right:9pt;mso-wrap-distance-bottom:3.6pt;mso-position-horizontal:absolute;mso-position-horizontal-relative:text;mso-position-vertical:absolute;mso-position-vertical-relative:page;mso-width-percent:0;mso-height-percent:0;mso-width-relative:margin;mso-height-relative:margin;v-text-anchor:top" o:gfxdata="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" stroked="f">
                 <v:textbox>
                   <w:txbxContent>
                     <w:p>
@@ -102,20 +213,28 @@
                     </w:p>
                   </w:txbxContent>
                 </v:textbox>
+                <w10:wrap anchory="page"/>
               </v:shape>
             </w:pict>
           </mc:Fallback>
         </mc:AlternateContent>
       </w:r>
-      <w:bookmarkStart w:id="0" w:name="_GoBack"/>
       <w:r>
         <w:rPr>
           <w:noProof/>
         </w:rPr>
         <w:drawing>
-          <wp:inline distT="0" distB="0" distL="0" distR="0" wp14:anchorId="1D27D41E" wp14:editId="63F21857">
+          <wp:anchor distT="0" distB="0" distL="114300" distR="114300" simplePos="0" relativeHeight="251660288" behindDoc="0" locked="0" layoutInCell="1" allowOverlap="1" wp14:anchorId="3F395094" wp14:editId="521BDF6C">
+            <wp:simplePos x="0" y="0"/>
+            <wp:positionH relativeFrom="column">
+              <wp:posOffset>-384810</wp:posOffset>
+            </wp:positionH>
+            <wp:positionV relativeFrom="paragraph">
+              <wp:posOffset>2039973</wp:posOffset>
+            </wp:positionV>
             <wp:extent cx="5800725" cy="4667250"/>
             <wp:effectExtent l="0" t="0" r="9525" b="0"/>
+            <wp:wrapNone/>
             <wp:docPr id="1" name="Picture 1"/>
             <wp:cNvGraphicFramePr>
               <a:graphicFrameLocks xmlns:a="http://schemas.openxmlformats.org/drawingml/2006/main" noChangeAspect="1"/>
@@ -128,7 +247,13 @@
                     <pic:cNvPicPr/>
                   </pic:nvPicPr>
                   <pic:blipFill>
-                    <a:blip r:embed="rId4"/>
+                    <a:blip r:embed="rId4">
+                      <a:extLst>
+                        <a:ext uri="{28A0092B-C50C-407E-A947-70E740481C1C}">
+                          <a14:useLocalDpi xmlns:a14="http://schemas.microsoft.com/office/drawing/2010/main" val="0"/>
+                        </a:ext>
+                      </a:extLst>
+                    </a:blip>
                     <a:stretch>
                       <a:fillRect/>
                     </a:stretch>
@@ -145,119 +270,9 @@
                 </pic:pic>
               </a:graphicData>
             </a:graphic>
-          </wp:inline>
+          </wp:anchor>
         </w:drawing>
       </w:r>
-      <w:bookmarkEnd w:id="0"/>
-    </w:p>
-    <w:p>
-      <w:pPr>
-        <w:spacing w:after="0"/>
-        <w:rPr>
-          <w:rFonts w:ascii="Times New Roman" w:hAnsi="Times New Roman" w:cs="Times New Roman"/>
-        </w:rPr>
-      </w:pPr>
-      <w:r>
-        <w:tab/>
-      </w:r>
-      <w:r>
-        <w:rPr>
-          <w:rFonts w:ascii="Times New Roman" w:hAnsi="Times New Roman" w:cs="Times New Roman"/>
-          <w:sz w:val="24"/>
-          <w:szCs w:val="24"/>
-        </w:rPr>
-        <w:t>Fig.</w:t>
-      </w:r>
-      <w:r>
-        <w:rPr>
-          <w:rFonts w:ascii="Times New Roman" w:hAnsi="Times New Roman" w:cs="Times New Roman"/>
-          <w:sz w:val="24"/>
-          <w:szCs w:val="24"/>
-        </w:rPr>
-        <w:t xml:space="preserve">7. </w:t>
-      </w:r>
-      <w:r>
-        <w:rPr>
-          <w:rFonts w:ascii="Times New Roman" w:hAnsi="Times New Roman" w:cs="Times New Roman"/>
-          <w:sz w:val="24"/>
-          <w:szCs w:val="24"/>
-        </w:rPr>
-        <w:t xml:space="preserve"> Plot of Ep of first peak versus log </w:t>
-      </w:r>
-      <w:r>
-        <w:rPr>
-          <w:rFonts w:ascii="Times New Roman" w:hAnsi="Times New Roman" w:cs="Times New Roman"/>
-          <w:sz w:val="24"/>
-          <w:szCs w:val="24"/>
-        </w:rPr>
-        <w:t>ν</w:t>
-      </w:r>
-      <w:r>
-        <w:rPr>
-          <w:rFonts w:ascii="Times New Roman" w:hAnsi="Times New Roman" w:cs="Times New Roman"/>
-          <w:sz w:val="24"/>
-          <w:szCs w:val="24"/>
-        </w:rPr>
-        <w:t xml:space="preserve"> for the electrolytic reduction of (</w:t>
-      </w:r>
-      <w:r>
-        <w:rPr>
-          <w:rFonts w:ascii="Times New Roman" w:hAnsi="Times New Roman" w:cs="Times New Roman"/>
-        </w:rPr>
-        <w:t>E)-1-</w:t>
-      </w:r>
-    </w:p>
-    <w:p>
-      <w:pPr>
-        <w:spacing w:after="0"/>
-        <w:rPr>
-          <w:rFonts w:ascii="Times New Roman" w:hAnsi="Times New Roman" w:cs="Times New Roman"/>
-        </w:rPr>
-      </w:pPr>
-      <w:r>
-        <w:rPr>
-          <w:rFonts w:ascii="Times New Roman" w:hAnsi="Times New Roman" w:cs="Times New Roman"/>
-        </w:rPr>
-        <w:t xml:space="preserve">             (furan-2-yl)-3-phenylprop-2-ene-1-ones</w:t>
-      </w:r>
-      <w:r>
-        <w:rPr>
-          <w:rFonts w:ascii="Times New Roman" w:hAnsi="Times New Roman" w:cs="Times New Roman"/>
-          <w:sz w:val="24"/>
-          <w:szCs w:val="24"/>
-        </w:rPr>
-        <w:t xml:space="preserve"> </w:t>
-      </w:r>
-      <w:r>
-        <w:rPr>
-          <w:rFonts w:ascii="Times New Roman" w:hAnsi="Times New Roman" w:cs="Times New Roman"/>
-        </w:rPr>
-        <w:t>in tetra butyl ammonium tetra fluoroborate.</w:t>
-      </w:r>
-    </w:p>
-    <w:p>
-      <w:pPr>
-        <w:spacing w:after="0"/>
-        <w:rPr>
-          <w:rFonts w:ascii="Times New Roman" w:hAnsi="Times New Roman" w:cs="Times New Roman"/>
-        </w:rPr>
-      </w:pPr>
-      <w:r>
-        <w:rPr>
-          <w:rFonts w:ascii="Times New Roman" w:hAnsi="Times New Roman" w:cs="Times New Roman"/>
-        </w:rPr>
-        <w:tab/>
-        <w:t>Solvent = acetonitrile.</w:t>
-      </w:r>
-    </w:p>
-    <w:p>
-      <w:pPr>
-        <w:rPr>
-          <w:rFonts w:ascii="Times New Roman" w:hAnsi="Times New Roman" w:cs="Times New Roman"/>
-          <w:sz w:val="24"/>
-          <w:szCs w:val="24"/>
-        </w:rPr>
-      </w:pPr>
     </w:p>
     <w:sectPr>
       <w:pgSz w:w="12240" w:h="15840"/>
